--- a/pj/README.docx
+++ b/pj/README.docx
@@ -12,13 +12,8 @@
       </w:r>
       <w:proofErr w:type="spellEnd"/>
       <w:r>
-        <w:t xml:space="preserve">” folder in the </w:t>
-      </w:r>
-      <w:proofErr w:type="gramStart"/>
-      <w:r>
-        <w:t>repository</w:t>
-      </w:r>
-      <w:proofErr w:type="gramEnd"/>
+        <w:t>” folder in the repository</w:t>
+      </w:r>
     </w:p>
     <w:p/>
     <w:p>
@@ -91,15 +86,7 @@
       </w:r>
       <w:proofErr w:type="spellEnd"/>
       <w:r>
-        <w:t xml:space="preserve"> PDFs which were intended to be tested on.  These are the OCR PDF counterparts for </w:t>
-      </w:r>
-      <w:proofErr w:type="gramStart"/>
-      <w:r>
-        <w:t>all of</w:t>
-      </w:r>
-      <w:proofErr w:type="gramEnd"/>
-      <w:r>
-        <w:t xml:space="preserve"> the text-files in </w:t>
+        <w:t xml:space="preserve"> PDFs which were intended to be tested on.  These are the OCR PDF counterparts for all of the text-files in </w:t>
       </w:r>
       <w:proofErr w:type="spellStart"/>
       <w:r>
@@ -107,23 +94,7 @@
       </w:r>
       <w:proofErr w:type="spellEnd"/>
       <w:r>
-        <w:t xml:space="preserve">.  I recommend </w:t>
-      </w:r>
-      <w:proofErr w:type="gramStart"/>
-      <w:r>
-        <w:t>to look</w:t>
-      </w:r>
-      <w:proofErr w:type="gramEnd"/>
-      <w:r>
-        <w:t xml:space="preserve"> over these when comparing the completions from fine-tuning testing to the correct information, so you can see exactly why/where the fine-</w:t>
-      </w:r>
-      <w:proofErr w:type="gramStart"/>
-      <w:r>
-        <w:t>tune</w:t>
-      </w:r>
-      <w:proofErr w:type="gramEnd"/>
-      <w:r>
-        <w:t xml:space="preserve"> went wrong.</w:t>
+        <w:t>.  I recommend to look over these when comparing the completions from fine-tuning testing to the correct information, so you can see exactly why/where the fine-tune went wrong.</w:t>
       </w:r>
     </w:p>
     <w:p/>
@@ -136,15 +107,7 @@
         <w:t xml:space="preserve">finetuneTrain0608: </w:t>
       </w:r>
       <w:r>
-        <w:t xml:space="preserve">csv of prompt-completion pairs which was prepared to initially train our fine-tuning job.  Used the OpenAI data-preparation tool found on the OpenAI website </w:t>
-      </w:r>
-      <w:proofErr w:type="gramStart"/>
-      <w:r>
-        <w:t>in order to</w:t>
-      </w:r>
-      <w:proofErr w:type="gramEnd"/>
-      <w:r>
-        <w:t xml:space="preserve"> convert this into JSONL format.  Was created using the </w:t>
+        <w:t xml:space="preserve">csv of prompt-completion pairs which was prepared to initially train our fine-tuning job.  Used the OpenAI data-preparation tool found on the OpenAI website in order to convert this into JSONL format.  Was created using the </w:t>
       </w:r>
       <w:proofErr w:type="spellStart"/>
       <w:r>
@@ -184,7 +147,14 @@
           <w:b/>
           <w:bCs/>
         </w:rPr>
-        <w:t>fineTuning.ipynb</w:t>
+        <w:t>finetuning_script</w:t>
+      </w:r>
+      <w:r>
+        <w:rPr>
+          <w:b/>
+          <w:bCs/>
+        </w:rPr>
+        <w:t>.ipynb</w:t>
       </w:r>
       <w:proofErr w:type="spellEnd"/>
       <w:r>
@@ -203,23 +173,7 @@
       </w:r>
       <w:proofErr w:type="spellEnd"/>
       <w:r>
-        <w:t xml:space="preserve"> notebook where </w:t>
-      </w:r>
-      <w:proofErr w:type="gramStart"/>
-      <w:r>
-        <w:t>all of</w:t>
-      </w:r>
-      <w:proofErr w:type="gramEnd"/>
-      <w:r>
-        <w:t xml:space="preserve"> the scripts that prepared this data/tested this data can be found.  The notebook has comments throughout which explain the workflow of everything, and </w:t>
-      </w:r>
-      <w:proofErr w:type="gramStart"/>
-      <w:r>
-        <w:t>all of</w:t>
-      </w:r>
-      <w:proofErr w:type="gramEnd"/>
-      <w:r>
-        <w:t xml:space="preserve"> the directories found on that notebook were made to fit my computer.  If used on another computer, make sure to edit directories accordingly.</w:t>
+        <w:t xml:space="preserve"> notebook where all of the scripts that prepared this data/tested this data can be found.  The notebook has comments throughout which explain the workflow of everything, and all of the directories found on that notebook were made to fit my computer.  If used on another computer, make sure to edit directories accordingly.</w:t>
       </w:r>
     </w:p>
     <w:p/>
